--- a/RL/Psych 209 RL Homework Answers.docx
+++ b/RL/Psych 209 RL Homework Answers.docx
@@ -147,6 +147,25 @@
         <w:rPr/>
       </w:pPr>
       <w:r>
+        <w:rPr/>
+        <w:t>6. Run the code chunk below, and observe that the random controller performs better than a randomly initialized tabular Q-learner (before learning). Why does this occur?</w:t>
+      </w:r>
+    </w:p>
+    <w:p>
+      <w:pPr>
+        <w:pStyle w:val="Normal"/>
+        <w:rPr/>
+      </w:pPr>
+      <w:r>
+        <w:rPr/>
+      </w:r>
+    </w:p>
+    <w:p>
+      <w:pPr>
+        <w:pStyle w:val="Normal"/>
+        <w:rPr/>
+      </w:pPr>
+      <w:r>
         <w:rPr>
           <w:b/>
           <w:bCs/>
@@ -164,7 +183,10 @@
         </w:rPr>
       </w:pPr>
       <w:r>
-        <w:rPr/>
+        <w:rPr>
+          <w:b/>
+          <w:bCs/>
+        </w:rPr>
       </w:r>
     </w:p>
     <w:p>
@@ -345,7 +367,10 @@
         </w:rPr>
       </w:pPr>
       <w:r>
-        <w:rPr/>
+        <w:rPr>
+          <w:b/>
+          <w:bCs/>
+        </w:rPr>
       </w:r>
     </w:p>
     <w:p>
@@ -403,6 +428,7 @@
       <w:pgNumType w:fmt="decimal"/>
       <w:formProt w:val="false"/>
       <w:textDirection w:val="lrTb"/>
+      <w:docGrid w:type="default" w:linePitch="240" w:charSpace="4294961151"/>
     </w:sectPr>
   </w:body>
 </w:document>
@@ -414,15 +440,12 @@
     <w:rPrDefault>
       <w:rPr>
         <w:rFonts w:ascii="Liberation Serif" w:hAnsi="Liberation Serif" w:eastAsia="Noto Sans CJK SC Regular" w:cs="FreeSans"/>
-        <w:sz w:val="24"/>
         <w:szCs w:val="24"/>
         <w:lang w:val="en-US" w:eastAsia="zh-CN" w:bidi="hi-IN"/>
       </w:rPr>
     </w:rPrDefault>
     <w:pPrDefault>
-      <w:pPr>
-        <w:widowControl/>
-      </w:pPr>
+      <w:pPr/>
     </w:pPrDefault>
   </w:docDefaults>
   <w:style w:type="paragraph" w:styleId="Normal">
@@ -430,10 +453,12 @@
     <w:qFormat/>
     <w:pPr>
       <w:widowControl/>
+      <w:bidi w:val="0"/>
+      <w:jc w:val="left"/>
     </w:pPr>
     <w:rPr>
       <w:rFonts w:ascii="Liberation Serif" w:hAnsi="Liberation Serif" w:eastAsia="Noto Sans CJK SC Regular" w:cs="FreeSans"/>
-      <w:color w:val="auto"/>
+      <w:color w:val="00000A"/>
       <w:sz w:val="24"/>
       <w:szCs w:val="24"/>
       <w:lang w:val="en-US" w:eastAsia="zh-CN" w:bidi="hi-IN"/>
@@ -442,11 +467,9 @@
   <w:style w:type="paragraph" w:styleId="Heading2">
     <w:name w:val="Heading 2"/>
     <w:basedOn w:val="Heading"/>
-    <w:next w:val="TextBody"/>
     <w:qFormat/>
     <w:pPr>
       <w:spacing w:before="200" w:after="120"/>
-      <w:outlineLvl w:val="1"/>
       <w:outlineLvl w:val="1"/>
     </w:pPr>
     <w:rPr>
